--- a/task1.docx
+++ b/task1.docx
@@ -4,6 +4,88 @@
   <w:body>
     <w:p/>
     <w:p>
+      <w:r>
+        <w:rPr>
+          <w:noProof/>
+          <w:lang w:eastAsia="ru-RU"/>
+        </w:rPr>
+        <w:pict>
+          <v:shapetype id="_x0000_t202" coordsize="21600,21600" o:spt="202" path="m,l,21600r21600,l21600,xe">
+            <v:stroke joinstyle="miter"/>
+            <v:path gradientshapeok="t" o:connecttype="rect"/>
+          </v:shapetype>
+          <v:shape id="_x0000_s1142" type="#_x0000_t202" style="position:absolute;margin-left:39.2pt;margin-top:91.7pt;width:465.5pt;height:274pt;z-index:251777024" stroked="f">
+            <v:textbox>
+              <w:txbxContent>
+                <w:p>
+                  <w:pPr>
+                    <w:jc w:val="center"/>
+                    <w:rPr>
+                      <w:sz w:val="56"/>
+                    </w:rPr>
+                  </w:pPr>
+                  <w:r>
+                    <w:rPr>
+                      <w:sz w:val="56"/>
+                    </w:rPr>
+                    <w:t>Квалификационное задание: Алгоритм сказки «Каша из топора»</w:t>
+                  </w:r>
+                </w:p>
+                <w:p>
+                  <w:pPr>
+                    <w:jc w:val="right"/>
+                    <w:rPr>
+                      <w:sz w:val="56"/>
+                    </w:rPr>
+                  </w:pPr>
+                </w:p>
+                <w:p>
+                  <w:pPr>
+                    <w:jc w:val="right"/>
+                    <w:rPr>
+                      <w:sz w:val="56"/>
+                    </w:rPr>
+                  </w:pPr>
+                </w:p>
+                <w:p>
+                  <w:pPr>
+                    <w:jc w:val="right"/>
+                    <w:rPr>
+                      <w:sz w:val="56"/>
+                    </w:rPr>
+                  </w:pPr>
+                  <w:r>
+                    <w:rPr>
+                      <w:sz w:val="56"/>
+                    </w:rPr>
+                    <w:t>Пронина Мария</w:t>
+                  </w:r>
+                </w:p>
+                <w:p>
+                  <w:pPr>
+                    <w:jc w:val="right"/>
+                    <w:rPr>
+                      <w:sz w:val="56"/>
+                    </w:rPr>
+                  </w:pPr>
+                  <w:r>
+                    <w:rPr>
+                      <w:sz w:val="56"/>
+                    </w:rPr>
+                    <w:t>22-БИ2</w:t>
+                  </w:r>
+                </w:p>
+              </w:txbxContent>
+            </v:textbox>
+          </v:shape>
+        </w:pict>
+      </w:r>
+      <w:r>
+        <w:br w:type="page"/>
+      </w:r>
+    </w:p>
+    <w:p/>
+    <w:p>
       <w:pPr>
         <w:jc w:val="center"/>
       </w:pPr>
@@ -343,10 +425,6 @@
           <w:lang w:eastAsia="ru-RU"/>
         </w:rPr>
         <w:pict>
-          <v:shapetype id="_x0000_t202" coordsize="21600,21600" o:spt="202" path="m,l,21600r21600,l21600,xe">
-            <v:stroke joinstyle="miter"/>
-            <v:path gradientshapeok="t" o:connecttype="rect"/>
-          </v:shapetype>
           <v:shape id="Надпись 1" o:spid="_x0000_s1035" type="#_x0000_t202" style="position:absolute;margin-left:312.45pt;margin-top:6.25pt;width:205.5pt;height:154.5pt;z-index:251776000;visibility:visible;mso-height-relative:margin" o:gfxdata="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" fillcolor="white [3201]" strokeweight=".5pt">
             <v:textbox>
               <w:txbxContent>
@@ -2189,7 +2267,7 @@
   <a:extraClrSchemeLst/>
   <a:extLst>
     <a:ext uri="{05A4C25C-085E-4340-85A3-A5531E510DB2}">
-      <thm15:themeFamily xmlns="" xmlns:thm15="http://schemas.microsoft.com/office/thememl/2012/main" name="Office Theme" id="{62F939B6-93AF-4DB8-9C6B-D6C7DFDC589F}" vid="{4A3C46E8-61CC-4603-A589-7422A47A8E4A}"/>
+      <thm15:themeFamily xmlns:thm15="http://schemas.microsoft.com/office/thememl/2012/main" xmlns="" name="Office Theme" id="{62F939B6-93AF-4DB8-9C6B-D6C7DFDC589F}" vid="{4A3C46E8-61CC-4603-A589-7422A47A8E4A}"/>
     </a:ext>
   </a:extLst>
 </a:theme>
